--- a/Explain Assignments/W05 Explain Inheritance.docx
+++ b/Explain Assignments/W05 Explain Inheritance.docx
@@ -137,21 +137,23 @@
       <w:r>
         <w:rPr>
           <w:rFonts w:eastAsia="Times New Roman"/>
-          <w:color w:val="538135" w:themeColor="accent6" w:themeShade="BF"/>
+          <w:color w:val="525252" w:themeColor="accent3" w:themeShade="80"/>
           <w:u w:val="single"/>
           <w:lang w:eastAsia="en-PH"/>
         </w:rPr>
         <w:t xml:space="preserve">Meaning of </w:t>
       </w:r>
+      <w:bookmarkStart w:id="0" w:name="_Hlk204939473"/>
       <w:r>
         <w:rPr>
           <w:rFonts w:eastAsia="Times New Roman"/>
-          <w:color w:val="538135" w:themeColor="accent6" w:themeShade="BF"/>
+          <w:color w:val="525252" w:themeColor="accent3" w:themeShade="80"/>
           <w:u w:val="single"/>
           <w:lang w:eastAsia="en-PH"/>
         </w:rPr>
-        <w:t>Encapsulation</w:t>
-      </w:r>
+        <w:t>Inheritance</w:t>
+      </w:r>
+      <w:bookmarkEnd w:id="0"/>
     </w:p>
     <w:p>
       <w:pPr>
@@ -173,7 +175,7 @@
           <w:lang w:eastAsia="en-PH"/>
           <w14:ligatures w14:val="none"/>
         </w:rPr>
-        <w:t>Encapsulation means wrapping something up as if placing it inside a capsule. It means carefully deciding what actions your classes should perform and hiding the details of how they do it, while also preventing other code from seeing or changing those details.</w:t>
+        <w:t>Inheritance means that one class can obtain the attributes and methods of another class directly without typing them. It is the same idea that people inherit certain characteristics from their parents.</w:t>
       </w:r>
     </w:p>
     <w:p>
@@ -193,75 +195,181 @@
         <w:pStyle w:val="Heading2"/>
         <w:rPr>
           <w:rFonts w:eastAsia="Times New Roman"/>
+          <w:color w:val="525252" w:themeColor="accent3" w:themeShade="80"/>
+          <w:sz w:val="32"/>
+          <w:szCs w:val="32"/>
+          <w:u w:val="single"/>
+          <w:lang w:eastAsia="en-PH"/>
+        </w:rPr>
+      </w:pPr>
+      <w:r>
+        <w:rPr>
+          <w:rFonts w:eastAsia="Times New Roman"/>
+          <w:color w:val="525252" w:themeColor="accent3" w:themeShade="80"/>
+          <w:sz w:val="32"/>
+          <w:szCs w:val="32"/>
+          <w:u w:val="single"/>
+          <w:lang w:eastAsia="en-PH"/>
+        </w:rPr>
+        <w:t xml:space="preserve">Benefit of </w:t>
+      </w:r>
+      <w:r>
+        <w:rPr>
+          <w:rFonts w:eastAsia="Times New Roman"/>
+          <w:color w:val="525252" w:themeColor="accent3" w:themeShade="80"/>
+          <w:sz w:val="32"/>
+          <w:szCs w:val="32"/>
+          <w:u w:val="single"/>
+          <w:lang w:eastAsia="en-PH"/>
+        </w:rPr>
+        <w:t>Inheritance</w:t>
+      </w:r>
+    </w:p>
+    <w:p>
+      <w:pPr>
+        <w:rPr>
+          <w:sz w:val="24"/>
+          <w:szCs w:val="24"/>
+          <w:lang w:eastAsia="en-PH"/>
+        </w:rPr>
+      </w:pPr>
+      <w:r>
+        <w:rPr>
+          <w:sz w:val="24"/>
+          <w:szCs w:val="24"/>
+          <w:lang w:eastAsia="en-PH"/>
+        </w:rPr>
+        <w:t>A significant advantage of inheritance lies in its facilitation of code reusability. It facilitates the creation of new classes, known as derived classes, which inherit the attributes and methods of pre-existing classes, referred to as base classes, thereby minimizing the necessity for repetitious code implementation. This results in code that is both more efficient and easier to maintain.</w:t>
+      </w:r>
+    </w:p>
+    <w:p>
+      <w:pPr>
+        <w:rPr>
+          <w:sz w:val="24"/>
+          <w:szCs w:val="24"/>
+          <w:lang w:eastAsia="en-PH"/>
+        </w:rPr>
+      </w:pPr>
+    </w:p>
+    <w:p>
+      <w:pPr>
+        <w:pStyle w:val="Heading2"/>
+        <w:rPr>
           <w:color w:val="538135" w:themeColor="accent6" w:themeShade="BF"/>
           <w:sz w:val="32"/>
           <w:szCs w:val="32"/>
           <w:u w:val="single"/>
-          <w:lang w:eastAsia="en-PH"/>
-        </w:rPr>
-      </w:pPr>
-      <w:r>
-        <w:rPr>
-          <w:rFonts w:eastAsia="Times New Roman"/>
-          <w:color w:val="538135" w:themeColor="accent6" w:themeShade="BF"/>
+        </w:rPr>
+      </w:pPr>
+      <w:r>
+        <w:rPr>
+          <w:color w:val="525252" w:themeColor="accent3" w:themeShade="80"/>
           <w:sz w:val="32"/>
           <w:szCs w:val="32"/>
           <w:u w:val="single"/>
-          <w:lang w:eastAsia="en-PH"/>
-        </w:rPr>
-        <w:t xml:space="preserve">Benefit of </w:t>
-      </w:r>
-      <w:r>
-        <w:rPr>
-          <w:rFonts w:eastAsia="Times New Roman"/>
-          <w:color w:val="538135" w:themeColor="accent6" w:themeShade="BF"/>
+        </w:rPr>
+        <w:t xml:space="preserve">Application of </w:t>
+      </w:r>
+      <w:r>
+        <w:rPr>
+          <w:color w:val="525252" w:themeColor="accent3" w:themeShade="80"/>
           <w:sz w:val="32"/>
           <w:szCs w:val="32"/>
           <w:u w:val="single"/>
-          <w:lang w:eastAsia="en-PH"/>
-        </w:rPr>
-        <w:t>Encapsulation</w:t>
-      </w:r>
-    </w:p>
-    <w:p>
-      <w:pPr>
-        <w:rPr>
-          <w:sz w:val="24"/>
-          <w:szCs w:val="24"/>
-          <w:lang w:eastAsia="en-PH"/>
-        </w:rPr>
-      </w:pPr>
-      <w:r>
-        <w:rPr>
-          <w:sz w:val="24"/>
-          <w:szCs w:val="24"/>
-          <w:lang w:eastAsia="en-PH"/>
-        </w:rPr>
-        <w:t xml:space="preserve">Improved data security and protection is one of encapsulation's main </w:t>
-      </w:r>
-      <w:r>
-        <w:rPr>
-          <w:sz w:val="24"/>
-          <w:szCs w:val="24"/>
-          <w:lang w:eastAsia="en-PH"/>
-        </w:rPr>
-        <w:t>benefits</w:t>
-      </w:r>
-      <w:r>
-        <w:rPr>
-          <w:sz w:val="24"/>
-          <w:szCs w:val="24"/>
-          <w:lang w:eastAsia="en-PH"/>
-        </w:rPr>
-        <w:t>.  Encapsulation lowers the chance of mistakes and security breaches by preventing unwanted access and altering an object's state by concealing internal data and only allowing restricted access through methods.</w:t>
-      </w:r>
-    </w:p>
-    <w:p>
-      <w:pPr>
-        <w:rPr>
-          <w:sz w:val="24"/>
-          <w:szCs w:val="24"/>
-          <w:lang w:eastAsia="en-PH"/>
+        </w:rPr>
+        <w:t>Inheritance</w:t>
+      </w:r>
+    </w:p>
+    <w:p>
+      <w:pPr>
+        <w:rPr>
+          <w:sz w:val="24"/>
+          <w:szCs w:val="24"/>
+        </w:rPr>
+      </w:pPr>
+      <w:r>
+        <w:rPr>
+          <w:sz w:val="24"/>
+          <w:szCs w:val="24"/>
+        </w:rPr>
+        <w:t>Inheritance helps in creating a new class (</w:t>
+      </w:r>
+      <w:r>
+        <w:rPr>
+          <w:sz w:val="24"/>
+          <w:szCs w:val="24"/>
+        </w:rPr>
+        <w:t xml:space="preserve">child </w:t>
+      </w:r>
+      <w:r>
+        <w:rPr>
+          <w:sz w:val="24"/>
+          <w:szCs w:val="24"/>
+        </w:rPr>
+        <w:t>class) from an existing class (</w:t>
+      </w:r>
+      <w:r>
+        <w:rPr>
+          <w:sz w:val="24"/>
+          <w:szCs w:val="24"/>
+        </w:rPr>
+        <w:t>parent</w:t>
+      </w:r>
+      <w:r>
+        <w:rPr>
+          <w:sz w:val="24"/>
+          <w:szCs w:val="24"/>
+        </w:rPr>
+        <w:t xml:space="preserve"> class) while maintaining the existing class's behavior and extending or overriding it to add new</w:t>
+      </w:r>
+      <w:r>
+        <w:rPr>
+          <w:sz w:val="24"/>
+          <w:szCs w:val="24"/>
+        </w:rPr>
+        <w:t xml:space="preserve"> </w:t>
+      </w:r>
+      <w:r>
+        <w:rPr>
+          <w:sz w:val="24"/>
+          <w:szCs w:val="24"/>
+        </w:rPr>
+        <w:t>functionalities</w:t>
+      </w:r>
+      <w:r>
+        <w:rPr>
+          <w:sz w:val="24"/>
+          <w:szCs w:val="24"/>
+        </w:rPr>
+        <w:t xml:space="preserve">. This </w:t>
+      </w:r>
+      <w:r>
+        <w:rPr>
+          <w:sz w:val="24"/>
+          <w:szCs w:val="24"/>
+        </w:rPr>
+        <w:t xml:space="preserve">allows </w:t>
+      </w:r>
+      <w:r>
+        <w:rPr>
+          <w:sz w:val="24"/>
+          <w:szCs w:val="24"/>
+        </w:rPr>
+        <w:t>the</w:t>
+      </w:r>
+      <w:r>
+        <w:rPr>
+          <w:sz w:val="24"/>
+          <w:szCs w:val="24"/>
+        </w:rPr>
+        <w:t xml:space="preserve"> child class to inherit properties and behavior from a single-parent class. It enables code reusability as well as you can add new features to the existing code. This makes the code less repetitive.</w:t>
+      </w:r>
+    </w:p>
+    <w:p>
+      <w:pPr>
+        <w:rPr>
+          <w:sz w:val="24"/>
+          <w:szCs w:val="24"/>
         </w:rPr>
       </w:pPr>
     </w:p>
@@ -269,7 +377,7 @@
       <w:pPr>
         <w:pStyle w:val="Heading2"/>
         <w:rPr>
-          <w:color w:val="538135" w:themeColor="accent6" w:themeShade="BF"/>
+          <w:color w:val="525252" w:themeColor="accent3" w:themeShade="80"/>
           <w:sz w:val="32"/>
           <w:szCs w:val="32"/>
           <w:u w:val="single"/>
@@ -277,80 +385,380 @@
       </w:pPr>
       <w:r>
         <w:rPr>
-          <w:color w:val="538135" w:themeColor="accent6" w:themeShade="BF"/>
+          <w:color w:val="525252" w:themeColor="accent3" w:themeShade="80"/>
           <w:sz w:val="32"/>
           <w:szCs w:val="32"/>
           <w:u w:val="single"/>
         </w:rPr>
-        <w:t xml:space="preserve">Application of </w:t>
-      </w:r>
-      <w:r>
-        <w:rPr>
-          <w:color w:val="538135" w:themeColor="accent6" w:themeShade="BF"/>
+        <w:t xml:space="preserve">Code Example of </w:t>
+      </w:r>
+      <w:r>
+        <w:rPr>
+          <w:color w:val="525252" w:themeColor="accent3" w:themeShade="80"/>
           <w:sz w:val="32"/>
           <w:szCs w:val="32"/>
           <w:u w:val="single"/>
         </w:rPr>
-        <w:t>Encapsulation</w:t>
-      </w:r>
-    </w:p>
-    <w:p>
-      <w:pPr>
-        <w:rPr>
-          <w:sz w:val="24"/>
-          <w:szCs w:val="24"/>
-        </w:rPr>
-      </w:pPr>
-      <w:r>
-        <w:rPr>
-          <w:sz w:val="24"/>
-          <w:szCs w:val="24"/>
-        </w:rPr>
-        <w:t xml:space="preserve">One way we can apply Encapsulation is by the </w:t>
-      </w:r>
-      <w:r>
-        <w:rPr>
-          <w:sz w:val="24"/>
-          <w:szCs w:val="24"/>
-        </w:rPr>
-        <w:t>process of combining data (variables) and methods (functions) that work with that data into a single entity, such as a class.  This improves security and maintainability by shielding the data from direct external access and alteration.</w:t>
-      </w:r>
-    </w:p>
-    <w:p>
-      <w:pPr>
-        <w:rPr>
-          <w:lang w:eastAsia="en-PH"/>
-        </w:rPr>
-      </w:pPr>
-    </w:p>
-    <w:p>
-      <w:pPr>
-        <w:pStyle w:val="Heading2"/>
-        <w:rPr>
-          <w:color w:val="538135" w:themeColor="accent6" w:themeShade="BF"/>
-          <w:sz w:val="32"/>
-          <w:szCs w:val="32"/>
+        <w:t>Inheritance</w:t>
+      </w:r>
+    </w:p>
+    <w:p>
+      <w:pPr>
+        <w:rPr>
+          <w:sz w:val="24"/>
+          <w:szCs w:val="24"/>
           <w:u w:val="single"/>
         </w:rPr>
       </w:pPr>
       <w:r>
         <w:rPr>
-          <w:color w:val="538135" w:themeColor="accent6" w:themeShade="BF"/>
-          <w:sz w:val="32"/>
-          <w:szCs w:val="32"/>
+          <w:sz w:val="24"/>
+          <w:szCs w:val="24"/>
           <w:u w:val="single"/>
         </w:rPr>
-        <w:t xml:space="preserve">Code Example of </w:t>
-      </w:r>
-      <w:r>
-        <w:rPr>
-          <w:color w:val="538135" w:themeColor="accent6" w:themeShade="BF"/>
-          <w:sz w:val="32"/>
-          <w:szCs w:val="32"/>
+        <w:t>Example 1:</w:t>
+      </w:r>
+    </w:p>
+    <w:p>
+      <w:pPr>
+        <w:spacing w:after="0" w:line="240" w:lineRule="auto"/>
+        <w:rPr>
+          <w:i/>
+          <w:iCs/>
+          <w:sz w:val="24"/>
+          <w:szCs w:val="24"/>
+        </w:rPr>
+      </w:pPr>
+      <w:r>
+        <w:rPr>
+          <w:i/>
+          <w:iCs/>
+          <w:sz w:val="24"/>
+          <w:szCs w:val="24"/>
+        </w:rPr>
+        <w:t>// a regular class called Person</w:t>
+      </w:r>
+    </w:p>
+    <w:p>
+      <w:pPr>
+        <w:spacing w:after="0" w:line="240" w:lineRule="auto"/>
+        <w:rPr>
+          <w:i/>
+          <w:iCs/>
+          <w:sz w:val="24"/>
+          <w:szCs w:val="24"/>
+        </w:rPr>
+      </w:pPr>
+      <w:r>
+        <w:rPr>
+          <w:i/>
+          <w:iCs/>
+          <w:sz w:val="24"/>
+          <w:szCs w:val="24"/>
+        </w:rPr>
+        <w:t>public class Person</w:t>
+      </w:r>
+    </w:p>
+    <w:p>
+      <w:pPr>
+        <w:spacing w:after="0" w:line="240" w:lineRule="auto"/>
+        <w:rPr>
+          <w:i/>
+          <w:iCs/>
+          <w:sz w:val="24"/>
+          <w:szCs w:val="24"/>
+        </w:rPr>
+      </w:pPr>
+      <w:r>
+        <w:rPr>
+          <w:i/>
+          <w:iCs/>
+          <w:sz w:val="24"/>
+          <w:szCs w:val="24"/>
+        </w:rPr>
+        <w:t>{</w:t>
+      </w:r>
+    </w:p>
+    <w:p>
+      <w:pPr>
+        <w:spacing w:after="0" w:line="240" w:lineRule="auto"/>
+        <w:rPr>
+          <w:i/>
+          <w:iCs/>
+          <w:sz w:val="24"/>
+          <w:szCs w:val="24"/>
+        </w:rPr>
+      </w:pPr>
+      <w:r>
+        <w:rPr>
+          <w:i/>
+          <w:iCs/>
+          <w:sz w:val="24"/>
+          <w:szCs w:val="24"/>
+        </w:rPr>
+        <w:t xml:space="preserve">    public string GetName()</w:t>
+      </w:r>
+    </w:p>
+    <w:p>
+      <w:pPr>
+        <w:spacing w:after="0" w:line="240" w:lineRule="auto"/>
+        <w:rPr>
+          <w:i/>
+          <w:iCs/>
+          <w:sz w:val="24"/>
+          <w:szCs w:val="24"/>
+        </w:rPr>
+      </w:pPr>
+      <w:r>
+        <w:rPr>
+          <w:i/>
+          <w:iCs/>
+          <w:sz w:val="24"/>
+          <w:szCs w:val="24"/>
+        </w:rPr>
+        <w:t xml:space="preserve">    {</w:t>
+      </w:r>
+    </w:p>
+    <w:p>
+      <w:pPr>
+        <w:spacing w:after="0" w:line="240" w:lineRule="auto"/>
+        <w:rPr>
+          <w:i/>
+          <w:iCs/>
+          <w:sz w:val="24"/>
+          <w:szCs w:val="24"/>
+        </w:rPr>
+      </w:pPr>
+      <w:r>
+        <w:rPr>
+          <w:i/>
+          <w:iCs/>
+          <w:sz w:val="24"/>
+          <w:szCs w:val="24"/>
+        </w:rPr>
+        <w:t xml:space="preserve">        return "Joseph";</w:t>
+      </w:r>
+    </w:p>
+    <w:p>
+      <w:pPr>
+        <w:spacing w:after="0" w:line="240" w:lineRule="auto"/>
+        <w:rPr>
+          <w:i/>
+          <w:iCs/>
+          <w:sz w:val="24"/>
+          <w:szCs w:val="24"/>
+        </w:rPr>
+      </w:pPr>
+      <w:r>
+        <w:rPr>
+          <w:i/>
+          <w:iCs/>
+          <w:sz w:val="24"/>
+          <w:szCs w:val="24"/>
+        </w:rPr>
+        <w:t xml:space="preserve">    }</w:t>
+      </w:r>
+    </w:p>
+    <w:p>
+      <w:pPr>
+        <w:spacing w:after="0" w:line="240" w:lineRule="auto"/>
+        <w:rPr>
+          <w:i/>
+          <w:iCs/>
+          <w:sz w:val="24"/>
+          <w:szCs w:val="24"/>
+        </w:rPr>
+      </w:pPr>
+      <w:r>
+        <w:rPr>
+          <w:i/>
+          <w:iCs/>
+          <w:sz w:val="24"/>
+          <w:szCs w:val="24"/>
+        </w:rPr>
+        <w:lastRenderedPageBreak/>
+        <w:t>}</w:t>
+      </w:r>
+    </w:p>
+    <w:p>
+      <w:pPr>
+        <w:spacing w:after="0" w:line="240" w:lineRule="auto"/>
+        <w:rPr>
+          <w:i/>
+          <w:iCs/>
+          <w:sz w:val="24"/>
+          <w:szCs w:val="24"/>
+        </w:rPr>
+      </w:pPr>
+    </w:p>
+    <w:p>
+      <w:pPr>
+        <w:spacing w:after="0" w:line="240" w:lineRule="auto"/>
+        <w:rPr>
+          <w:i/>
+          <w:iCs/>
+          <w:sz w:val="24"/>
+          <w:szCs w:val="24"/>
+        </w:rPr>
+      </w:pPr>
+      <w:r>
+        <w:rPr>
+          <w:i/>
+          <w:iCs/>
+          <w:sz w:val="24"/>
+          <w:szCs w:val="24"/>
+        </w:rPr>
+        <w:t>// a class that inherits from Person</w:t>
+      </w:r>
+    </w:p>
+    <w:p>
+      <w:pPr>
+        <w:spacing w:after="0" w:line="240" w:lineRule="auto"/>
+        <w:rPr>
+          <w:i/>
+          <w:iCs/>
+          <w:sz w:val="24"/>
+          <w:szCs w:val="24"/>
+        </w:rPr>
+      </w:pPr>
+      <w:r>
+        <w:rPr>
+          <w:i/>
+          <w:iCs/>
+          <w:sz w:val="24"/>
+          <w:szCs w:val="24"/>
+        </w:rPr>
+        <w:t>public class Student : Person</w:t>
+      </w:r>
+    </w:p>
+    <w:p>
+      <w:pPr>
+        <w:spacing w:after="0" w:line="240" w:lineRule="auto"/>
+        <w:rPr>
+          <w:i/>
+          <w:iCs/>
+          <w:sz w:val="24"/>
+          <w:szCs w:val="24"/>
+        </w:rPr>
+      </w:pPr>
+      <w:r>
+        <w:rPr>
+          <w:i/>
+          <w:iCs/>
+          <w:sz w:val="24"/>
+          <w:szCs w:val="24"/>
+        </w:rPr>
+        <w:t>{</w:t>
+      </w:r>
+    </w:p>
+    <w:p>
+      <w:pPr>
+        <w:spacing w:after="0" w:line="240" w:lineRule="auto"/>
+        <w:rPr>
+          <w:i/>
+          <w:iCs/>
+          <w:sz w:val="24"/>
+          <w:szCs w:val="24"/>
+        </w:rPr>
+      </w:pPr>
+      <w:r>
+        <w:rPr>
+          <w:i/>
+          <w:iCs/>
+          <w:sz w:val="24"/>
+          <w:szCs w:val="24"/>
+        </w:rPr>
+        <w:t xml:space="preserve">    public string GetNumber()</w:t>
+      </w:r>
+    </w:p>
+    <w:p>
+      <w:pPr>
+        <w:spacing w:after="0" w:line="240" w:lineRule="auto"/>
+        <w:rPr>
+          <w:i/>
+          <w:iCs/>
+          <w:sz w:val="24"/>
+          <w:szCs w:val="24"/>
+        </w:rPr>
+      </w:pPr>
+      <w:r>
+        <w:rPr>
+          <w:i/>
+          <w:iCs/>
+          <w:sz w:val="24"/>
+          <w:szCs w:val="24"/>
+        </w:rPr>
+        <w:t xml:space="preserve">    {</w:t>
+      </w:r>
+    </w:p>
+    <w:p>
+      <w:pPr>
+        <w:spacing w:after="0" w:line="240" w:lineRule="auto"/>
+        <w:rPr>
+          <w:i/>
+          <w:iCs/>
+          <w:sz w:val="24"/>
+          <w:szCs w:val="24"/>
+        </w:rPr>
+      </w:pPr>
+      <w:r>
+        <w:rPr>
+          <w:i/>
+          <w:iCs/>
+          <w:sz w:val="24"/>
+          <w:szCs w:val="24"/>
+        </w:rPr>
+        <w:t xml:space="preserve">        return "0123456789";</w:t>
+      </w:r>
+    </w:p>
+    <w:p>
+      <w:pPr>
+        <w:spacing w:after="0" w:line="240" w:lineRule="auto"/>
+        <w:rPr>
+          <w:i/>
+          <w:iCs/>
+          <w:sz w:val="24"/>
+          <w:szCs w:val="24"/>
+        </w:rPr>
+      </w:pPr>
+      <w:r>
+        <w:rPr>
+          <w:i/>
+          <w:iCs/>
+          <w:sz w:val="24"/>
+          <w:szCs w:val="24"/>
+        </w:rPr>
+        <w:t xml:space="preserve">    }</w:t>
+      </w:r>
+    </w:p>
+    <w:p>
+      <w:pPr>
+        <w:spacing w:after="0" w:line="240" w:lineRule="auto"/>
+        <w:rPr>
+          <w:i/>
+          <w:iCs/>
+          <w:sz w:val="24"/>
+          <w:szCs w:val="24"/>
+        </w:rPr>
+      </w:pPr>
+      <w:r>
+        <w:rPr>
+          <w:i/>
+          <w:iCs/>
+          <w:sz w:val="24"/>
+          <w:szCs w:val="24"/>
+        </w:rPr>
+        <w:t>}</w:t>
+      </w:r>
+    </w:p>
+    <w:p>
+      <w:pPr>
+        <w:rPr>
+          <w:sz w:val="24"/>
+          <w:szCs w:val="24"/>
           <w:u w:val="single"/>
         </w:rPr>
-        <w:t>Encapsulation</w:t>
-      </w:r>
+      </w:pPr>
     </w:p>
     <w:p>
       <w:pPr>
@@ -366,43 +774,47 @@
           <w:szCs w:val="24"/>
           <w:u w:val="single"/>
         </w:rPr>
-        <w:t>Example 1:</w:t>
-      </w:r>
-    </w:p>
-    <w:p>
-      <w:pPr>
-        <w:spacing w:after="0" w:line="240" w:lineRule="auto"/>
-        <w:rPr>
-          <w:i/>
-          <w:iCs/>
-          <w:sz w:val="24"/>
-          <w:szCs w:val="24"/>
-        </w:rPr>
-      </w:pPr>
-      <w:r>
-        <w:rPr>
-          <w:i/>
-          <w:iCs/>
-          <w:sz w:val="24"/>
-          <w:szCs w:val="24"/>
-        </w:rPr>
-        <w:t>public class Account</w:t>
-      </w:r>
-    </w:p>
-    <w:p>
-      <w:pPr>
-        <w:spacing w:after="0" w:line="240" w:lineRule="auto"/>
-        <w:rPr>
-          <w:i/>
-          <w:iCs/>
-          <w:sz w:val="24"/>
-          <w:szCs w:val="24"/>
-        </w:rPr>
-      </w:pPr>
-      <w:r>
-        <w:rPr>
-          <w:i/>
-          <w:iCs/>
+        <w:t>Example 2:</w:t>
+      </w:r>
+    </w:p>
+    <w:p>
+      <w:pPr>
+        <w:spacing w:after="0" w:line="240" w:lineRule="auto"/>
+        <w:rPr>
+          <w:i/>
+          <w:iCs/>
+          <w:color w:val="833C0B" w:themeColor="accent2" w:themeShade="80"/>
+          <w:sz w:val="24"/>
+          <w:szCs w:val="24"/>
+        </w:rPr>
+      </w:pPr>
+      <w:r>
+        <w:rPr>
+          <w:i/>
+          <w:iCs/>
+          <w:color w:val="833C0B" w:themeColor="accent2" w:themeShade="80"/>
+          <w:sz w:val="24"/>
+          <w:szCs w:val="24"/>
+        </w:rPr>
+        <w:t>public class Assignment</w:t>
+      </w:r>
+    </w:p>
+    <w:p>
+      <w:pPr>
+        <w:spacing w:after="0" w:line="240" w:lineRule="auto"/>
+        <w:rPr>
+          <w:i/>
+          <w:iCs/>
+          <w:color w:val="833C0B" w:themeColor="accent2" w:themeShade="80"/>
+          <w:sz w:val="24"/>
+          <w:szCs w:val="24"/>
+        </w:rPr>
+      </w:pPr>
+      <w:r>
+        <w:rPr>
+          <w:i/>
+          <w:iCs/>
+          <w:color w:val="833C0B" w:themeColor="accent2" w:themeShade="80"/>
           <w:sz w:val="24"/>
           <w:szCs w:val="24"/>
         </w:rPr>
@@ -415,65 +827,94 @@
         <w:rPr>
           <w:i/>
           <w:iCs/>
-          <w:sz w:val="24"/>
-          <w:szCs w:val="24"/>
-        </w:rPr>
-      </w:pPr>
-      <w:r>
-        <w:rPr>
-          <w:i/>
-          <w:iCs/>
-          <w:sz w:val="24"/>
-          <w:szCs w:val="24"/>
-        </w:rPr>
-        <w:t xml:space="preserve">    private List&lt;int&gt; _transactions = new List&lt;int&gt;(); </w:t>
-      </w:r>
-    </w:p>
-    <w:p>
-      <w:pPr>
-        <w:spacing w:after="0" w:line="240" w:lineRule="auto"/>
-        <w:rPr>
-          <w:i/>
-          <w:iCs/>
-          <w:sz w:val="24"/>
-          <w:szCs w:val="24"/>
-        </w:rPr>
-      </w:pPr>
-    </w:p>
-    <w:p>
-      <w:pPr>
-        <w:spacing w:after="0" w:line="240" w:lineRule="auto"/>
-        <w:rPr>
-          <w:i/>
-          <w:iCs/>
-          <w:sz w:val="24"/>
-          <w:szCs w:val="24"/>
-        </w:rPr>
-      </w:pPr>
-      <w:r>
-        <w:rPr>
-          <w:i/>
-          <w:iCs/>
-          <w:sz w:val="24"/>
-          <w:szCs w:val="24"/>
-        </w:rPr>
-        <w:t xml:space="preserve">    public void Deposit(int amount)</w:t>
-      </w:r>
-    </w:p>
-    <w:p>
-      <w:pPr>
-        <w:spacing w:after="0" w:line="240" w:lineRule="auto"/>
-        <w:rPr>
-          <w:i/>
-          <w:iCs/>
-          <w:sz w:val="24"/>
-          <w:szCs w:val="24"/>
-        </w:rPr>
-      </w:pPr>
-      <w:r>
-        <w:rPr>
-          <w:i/>
-          <w:iCs/>
+          <w:color w:val="833C0B" w:themeColor="accent2" w:themeShade="80"/>
+          <w:sz w:val="24"/>
+          <w:szCs w:val="24"/>
+        </w:rPr>
+      </w:pPr>
+      <w:r>
+        <w:rPr>
+          <w:i/>
+          <w:iCs/>
+          <w:color w:val="833C0B" w:themeColor="accent2" w:themeShade="80"/>
+          <w:sz w:val="24"/>
+          <w:szCs w:val="24"/>
+        </w:rPr>
+        <w:t xml:space="preserve">    private string _studentName;</w:t>
+      </w:r>
+    </w:p>
+    <w:p>
+      <w:pPr>
+        <w:spacing w:after="0" w:line="240" w:lineRule="auto"/>
+        <w:rPr>
+          <w:i/>
+          <w:iCs/>
+          <w:color w:val="833C0B" w:themeColor="accent2" w:themeShade="80"/>
+          <w:sz w:val="24"/>
+          <w:szCs w:val="24"/>
+        </w:rPr>
+      </w:pPr>
+      <w:r>
+        <w:rPr>
+          <w:i/>
+          <w:iCs/>
+          <w:color w:val="833C0B" w:themeColor="accent2" w:themeShade="80"/>
+          <w:sz w:val="24"/>
+          <w:szCs w:val="24"/>
+        </w:rPr>
+        <w:t xml:space="preserve">    private string _topic;</w:t>
+      </w:r>
+    </w:p>
+    <w:p>
+      <w:pPr>
+        <w:spacing w:after="0" w:line="240" w:lineRule="auto"/>
+        <w:rPr>
+          <w:i/>
+          <w:iCs/>
+          <w:color w:val="833C0B" w:themeColor="accent2" w:themeShade="80"/>
+          <w:sz w:val="24"/>
+          <w:szCs w:val="24"/>
+        </w:rPr>
+      </w:pPr>
+    </w:p>
+    <w:p>
+      <w:pPr>
+        <w:spacing w:after="0" w:line="240" w:lineRule="auto"/>
+        <w:rPr>
+          <w:i/>
+          <w:iCs/>
+          <w:color w:val="833C0B" w:themeColor="accent2" w:themeShade="80"/>
+          <w:sz w:val="24"/>
+          <w:szCs w:val="24"/>
+        </w:rPr>
+      </w:pPr>
+      <w:r>
+        <w:rPr>
+          <w:i/>
+          <w:iCs/>
+          <w:color w:val="833C0B" w:themeColor="accent2" w:themeShade="80"/>
+          <w:sz w:val="24"/>
+          <w:szCs w:val="24"/>
+        </w:rPr>
+        <w:t xml:space="preserve">    public Assignment(string studentName, string topic)</w:t>
+      </w:r>
+    </w:p>
+    <w:p>
+      <w:pPr>
+        <w:spacing w:after="0" w:line="240" w:lineRule="auto"/>
+        <w:rPr>
+          <w:i/>
+          <w:iCs/>
+          <w:color w:val="833C0B" w:themeColor="accent2" w:themeShade="80"/>
+          <w:sz w:val="24"/>
+          <w:szCs w:val="24"/>
+        </w:rPr>
+      </w:pPr>
+      <w:r>
+        <w:rPr>
+          <w:i/>
+          <w:iCs/>
+          <w:color w:val="833C0B" w:themeColor="accent2" w:themeShade="80"/>
           <w:sz w:val="24"/>
           <w:szCs w:val="24"/>
         </w:rPr>
@@ -486,34 +927,60 @@
         <w:rPr>
           <w:i/>
           <w:iCs/>
-          <w:sz w:val="24"/>
-          <w:szCs w:val="24"/>
-        </w:rPr>
-      </w:pPr>
-      <w:r>
-        <w:rPr>
-          <w:i/>
-          <w:iCs/>
-          <w:sz w:val="24"/>
-          <w:szCs w:val="24"/>
-        </w:rPr>
-        <w:t xml:space="preserve">        _transactions.Add(amount);</w:t>
-      </w:r>
-    </w:p>
-    <w:p>
-      <w:pPr>
-        <w:spacing w:after="0" w:line="240" w:lineRule="auto"/>
-        <w:rPr>
-          <w:i/>
-          <w:iCs/>
-          <w:sz w:val="24"/>
-          <w:szCs w:val="24"/>
-        </w:rPr>
-      </w:pPr>
-      <w:r>
-        <w:rPr>
-          <w:i/>
-          <w:iCs/>
+          <w:color w:val="833C0B" w:themeColor="accent2" w:themeShade="80"/>
+          <w:sz w:val="24"/>
+          <w:szCs w:val="24"/>
+        </w:rPr>
+      </w:pPr>
+      <w:r>
+        <w:rPr>
+          <w:i/>
+          <w:iCs/>
+          <w:color w:val="833C0B" w:themeColor="accent2" w:themeShade="80"/>
+          <w:sz w:val="24"/>
+          <w:szCs w:val="24"/>
+        </w:rPr>
+        <w:t xml:space="preserve">        _studentName = studentName;</w:t>
+      </w:r>
+    </w:p>
+    <w:p>
+      <w:pPr>
+        <w:spacing w:after="0" w:line="240" w:lineRule="auto"/>
+        <w:rPr>
+          <w:i/>
+          <w:iCs/>
+          <w:color w:val="833C0B" w:themeColor="accent2" w:themeShade="80"/>
+          <w:sz w:val="24"/>
+          <w:szCs w:val="24"/>
+        </w:rPr>
+      </w:pPr>
+      <w:r>
+        <w:rPr>
+          <w:i/>
+          <w:iCs/>
+          <w:color w:val="833C0B" w:themeColor="accent2" w:themeShade="80"/>
+          <w:sz w:val="24"/>
+          <w:szCs w:val="24"/>
+        </w:rPr>
+        <w:t xml:space="preserve">        _topic = topic;</w:t>
+      </w:r>
+    </w:p>
+    <w:p>
+      <w:pPr>
+        <w:spacing w:after="0" w:line="240" w:lineRule="auto"/>
+        <w:rPr>
+          <w:i/>
+          <w:iCs/>
+          <w:color w:val="833C0B" w:themeColor="accent2" w:themeShade="80"/>
+          <w:sz w:val="24"/>
+          <w:szCs w:val="24"/>
+        </w:rPr>
+      </w:pPr>
+      <w:r>
+        <w:rPr>
+          <w:i/>
+          <w:iCs/>
+          <w:color w:val="833C0B" w:themeColor="accent2" w:themeShade="80"/>
           <w:sz w:val="24"/>
           <w:szCs w:val="24"/>
         </w:rPr>
@@ -526,14 +993,316 @@
         <w:rPr>
           <w:i/>
           <w:iCs/>
-          <w:sz w:val="24"/>
-          <w:szCs w:val="24"/>
-        </w:rPr>
-      </w:pPr>
-      <w:r>
-        <w:rPr>
-          <w:i/>
-          <w:iCs/>
+          <w:color w:val="833C0B" w:themeColor="accent2" w:themeShade="80"/>
+          <w:sz w:val="24"/>
+          <w:szCs w:val="24"/>
+        </w:rPr>
+      </w:pPr>
+    </w:p>
+    <w:p>
+      <w:pPr>
+        <w:spacing w:after="0" w:line="240" w:lineRule="auto"/>
+        <w:rPr>
+          <w:i/>
+          <w:iCs/>
+          <w:color w:val="833C0B" w:themeColor="accent2" w:themeShade="80"/>
+          <w:sz w:val="24"/>
+          <w:szCs w:val="24"/>
+        </w:rPr>
+      </w:pPr>
+      <w:r>
+        <w:rPr>
+          <w:i/>
+          <w:iCs/>
+          <w:color w:val="833C0B" w:themeColor="accent2" w:themeShade="80"/>
+          <w:sz w:val="24"/>
+          <w:szCs w:val="24"/>
+        </w:rPr>
+        <w:t xml:space="preserve">    public string GetStudentName()</w:t>
+      </w:r>
+    </w:p>
+    <w:p>
+      <w:pPr>
+        <w:spacing w:after="0" w:line="240" w:lineRule="auto"/>
+        <w:rPr>
+          <w:i/>
+          <w:iCs/>
+          <w:color w:val="833C0B" w:themeColor="accent2" w:themeShade="80"/>
+          <w:sz w:val="24"/>
+          <w:szCs w:val="24"/>
+        </w:rPr>
+      </w:pPr>
+      <w:r>
+        <w:rPr>
+          <w:i/>
+          <w:iCs/>
+          <w:color w:val="833C0B" w:themeColor="accent2" w:themeShade="80"/>
+          <w:sz w:val="24"/>
+          <w:szCs w:val="24"/>
+        </w:rPr>
+        <w:t xml:space="preserve">    {</w:t>
+      </w:r>
+    </w:p>
+    <w:p>
+      <w:pPr>
+        <w:spacing w:after="0" w:line="240" w:lineRule="auto"/>
+        <w:rPr>
+          <w:i/>
+          <w:iCs/>
+          <w:color w:val="833C0B" w:themeColor="accent2" w:themeShade="80"/>
+          <w:sz w:val="24"/>
+          <w:szCs w:val="24"/>
+        </w:rPr>
+      </w:pPr>
+      <w:r>
+        <w:rPr>
+          <w:i/>
+          <w:iCs/>
+          <w:color w:val="833C0B" w:themeColor="accent2" w:themeShade="80"/>
+          <w:sz w:val="24"/>
+          <w:szCs w:val="24"/>
+        </w:rPr>
+        <w:t xml:space="preserve">        return _studentName;</w:t>
+      </w:r>
+    </w:p>
+    <w:p>
+      <w:pPr>
+        <w:spacing w:after="0" w:line="240" w:lineRule="auto"/>
+        <w:rPr>
+          <w:i/>
+          <w:iCs/>
+          <w:color w:val="833C0B" w:themeColor="accent2" w:themeShade="80"/>
+          <w:sz w:val="24"/>
+          <w:szCs w:val="24"/>
+        </w:rPr>
+      </w:pPr>
+      <w:r>
+        <w:rPr>
+          <w:i/>
+          <w:iCs/>
+          <w:color w:val="833C0B" w:themeColor="accent2" w:themeShade="80"/>
+          <w:sz w:val="24"/>
+          <w:szCs w:val="24"/>
+        </w:rPr>
+        <w:t xml:space="preserve">    }</w:t>
+      </w:r>
+    </w:p>
+    <w:p>
+      <w:pPr>
+        <w:spacing w:after="0" w:line="240" w:lineRule="auto"/>
+        <w:rPr>
+          <w:i/>
+          <w:iCs/>
+          <w:color w:val="833C0B" w:themeColor="accent2" w:themeShade="80"/>
+          <w:sz w:val="24"/>
+          <w:szCs w:val="24"/>
+        </w:rPr>
+      </w:pPr>
+    </w:p>
+    <w:p>
+      <w:pPr>
+        <w:spacing w:after="0" w:line="240" w:lineRule="auto"/>
+        <w:rPr>
+          <w:i/>
+          <w:iCs/>
+          <w:color w:val="833C0B" w:themeColor="accent2" w:themeShade="80"/>
+          <w:sz w:val="24"/>
+          <w:szCs w:val="24"/>
+        </w:rPr>
+      </w:pPr>
+      <w:r>
+        <w:rPr>
+          <w:i/>
+          <w:iCs/>
+          <w:color w:val="833C0B" w:themeColor="accent2" w:themeShade="80"/>
+          <w:sz w:val="24"/>
+          <w:szCs w:val="24"/>
+        </w:rPr>
+        <w:t xml:space="preserve">    public string GetTopic()</w:t>
+      </w:r>
+    </w:p>
+    <w:p>
+      <w:pPr>
+        <w:spacing w:after="0" w:line="240" w:lineRule="auto"/>
+        <w:rPr>
+          <w:i/>
+          <w:iCs/>
+          <w:color w:val="833C0B" w:themeColor="accent2" w:themeShade="80"/>
+          <w:sz w:val="24"/>
+          <w:szCs w:val="24"/>
+        </w:rPr>
+      </w:pPr>
+      <w:r>
+        <w:rPr>
+          <w:i/>
+          <w:iCs/>
+          <w:color w:val="833C0B" w:themeColor="accent2" w:themeShade="80"/>
+          <w:sz w:val="24"/>
+          <w:szCs w:val="24"/>
+        </w:rPr>
+        <w:t xml:space="preserve">    {</w:t>
+      </w:r>
+    </w:p>
+    <w:p>
+      <w:pPr>
+        <w:spacing w:after="0" w:line="240" w:lineRule="auto"/>
+        <w:rPr>
+          <w:i/>
+          <w:iCs/>
+          <w:color w:val="833C0B" w:themeColor="accent2" w:themeShade="80"/>
+          <w:sz w:val="24"/>
+          <w:szCs w:val="24"/>
+        </w:rPr>
+      </w:pPr>
+      <w:r>
+        <w:rPr>
+          <w:i/>
+          <w:iCs/>
+          <w:color w:val="833C0B" w:themeColor="accent2" w:themeShade="80"/>
+          <w:sz w:val="24"/>
+          <w:szCs w:val="24"/>
+        </w:rPr>
+        <w:t xml:space="preserve">        return _topic;</w:t>
+      </w:r>
+    </w:p>
+    <w:p>
+      <w:pPr>
+        <w:spacing w:after="0" w:line="240" w:lineRule="auto"/>
+        <w:rPr>
+          <w:i/>
+          <w:iCs/>
+          <w:color w:val="833C0B" w:themeColor="accent2" w:themeShade="80"/>
+          <w:sz w:val="24"/>
+          <w:szCs w:val="24"/>
+        </w:rPr>
+      </w:pPr>
+      <w:r>
+        <w:rPr>
+          <w:i/>
+          <w:iCs/>
+          <w:color w:val="833C0B" w:themeColor="accent2" w:themeShade="80"/>
+          <w:sz w:val="24"/>
+          <w:szCs w:val="24"/>
+        </w:rPr>
+        <w:t xml:space="preserve">    }</w:t>
+      </w:r>
+    </w:p>
+    <w:p>
+      <w:pPr>
+        <w:spacing w:after="0" w:line="240" w:lineRule="auto"/>
+        <w:rPr>
+          <w:i/>
+          <w:iCs/>
+          <w:color w:val="833C0B" w:themeColor="accent2" w:themeShade="80"/>
+          <w:sz w:val="24"/>
+          <w:szCs w:val="24"/>
+        </w:rPr>
+      </w:pPr>
+    </w:p>
+    <w:p>
+      <w:pPr>
+        <w:spacing w:after="0" w:line="240" w:lineRule="auto"/>
+        <w:rPr>
+          <w:i/>
+          <w:iCs/>
+          <w:color w:val="833C0B" w:themeColor="accent2" w:themeShade="80"/>
+          <w:sz w:val="24"/>
+          <w:szCs w:val="24"/>
+        </w:rPr>
+      </w:pPr>
+      <w:r>
+        <w:rPr>
+          <w:i/>
+          <w:iCs/>
+          <w:color w:val="833C0B" w:themeColor="accent2" w:themeShade="80"/>
+          <w:sz w:val="24"/>
+          <w:szCs w:val="24"/>
+        </w:rPr>
+        <w:t xml:space="preserve">    public string GetSummary()</w:t>
+      </w:r>
+    </w:p>
+    <w:p>
+      <w:pPr>
+        <w:spacing w:after="0" w:line="240" w:lineRule="auto"/>
+        <w:rPr>
+          <w:i/>
+          <w:iCs/>
+          <w:color w:val="833C0B" w:themeColor="accent2" w:themeShade="80"/>
+          <w:sz w:val="24"/>
+          <w:szCs w:val="24"/>
+        </w:rPr>
+      </w:pPr>
+      <w:r>
+        <w:rPr>
+          <w:i/>
+          <w:iCs/>
+          <w:color w:val="833C0B" w:themeColor="accent2" w:themeShade="80"/>
+          <w:sz w:val="24"/>
+          <w:szCs w:val="24"/>
+        </w:rPr>
+        <w:t xml:space="preserve">    {</w:t>
+      </w:r>
+    </w:p>
+    <w:p>
+      <w:pPr>
+        <w:spacing w:after="0" w:line="240" w:lineRule="auto"/>
+        <w:rPr>
+          <w:i/>
+          <w:iCs/>
+          <w:color w:val="833C0B" w:themeColor="accent2" w:themeShade="80"/>
+          <w:sz w:val="24"/>
+          <w:szCs w:val="24"/>
+        </w:rPr>
+      </w:pPr>
+      <w:r>
+        <w:rPr>
+          <w:i/>
+          <w:iCs/>
+          <w:color w:val="833C0B" w:themeColor="accent2" w:themeShade="80"/>
+          <w:sz w:val="24"/>
+          <w:szCs w:val="24"/>
+        </w:rPr>
+        <w:t xml:space="preserve">        return _studentName + " - " + _topic;</w:t>
+      </w:r>
+    </w:p>
+    <w:p>
+      <w:pPr>
+        <w:spacing w:after="0" w:line="240" w:lineRule="auto"/>
+        <w:rPr>
+          <w:i/>
+          <w:iCs/>
+          <w:color w:val="833C0B" w:themeColor="accent2" w:themeShade="80"/>
+          <w:sz w:val="24"/>
+          <w:szCs w:val="24"/>
+        </w:rPr>
+      </w:pPr>
+      <w:r>
+        <w:rPr>
+          <w:i/>
+          <w:iCs/>
+          <w:color w:val="833C0B" w:themeColor="accent2" w:themeShade="80"/>
+          <w:sz w:val="24"/>
+          <w:szCs w:val="24"/>
+        </w:rPr>
+        <w:t xml:space="preserve">    }</w:t>
+      </w:r>
+    </w:p>
+    <w:p>
+      <w:pPr>
+        <w:spacing w:after="0" w:line="240" w:lineRule="auto"/>
+        <w:rPr>
+          <w:i/>
+          <w:iCs/>
+          <w:color w:val="833C0B" w:themeColor="accent2" w:themeShade="80"/>
+          <w:sz w:val="24"/>
+          <w:szCs w:val="24"/>
+        </w:rPr>
+      </w:pPr>
+      <w:r>
+        <w:rPr>
+          <w:i/>
+          <w:iCs/>
+          <w:color w:val="833C0B" w:themeColor="accent2" w:themeShade="80"/>
           <w:sz w:val="24"/>
           <w:szCs w:val="24"/>
         </w:rPr>
@@ -542,48 +1311,33 @@
     </w:p>
     <w:p>
       <w:pPr>
-        <w:rPr>
-          <w:sz w:val="24"/>
-          <w:szCs w:val="24"/>
-          <w:u w:val="single"/>
-        </w:rPr>
-      </w:pPr>
-    </w:p>
-    <w:p>
-      <w:pPr>
-        <w:rPr>
-          <w:sz w:val="24"/>
-          <w:szCs w:val="24"/>
-          <w:u w:val="single"/>
-        </w:rPr>
-      </w:pPr>
-      <w:r>
-        <w:rPr>
-          <w:sz w:val="24"/>
-          <w:szCs w:val="24"/>
-          <w:u w:val="single"/>
-        </w:rPr>
-        <w:t>Example 2:</w:t>
-      </w:r>
-    </w:p>
-    <w:p>
-      <w:pPr>
-        <w:spacing w:after="0" w:line="240" w:lineRule="auto"/>
-        <w:rPr>
-          <w:i/>
-          <w:iCs/>
-          <w:sz w:val="24"/>
-          <w:szCs w:val="24"/>
-        </w:rPr>
-      </w:pPr>
-      <w:r>
-        <w:rPr>
-          <w:i/>
-          <w:iCs/>
-          <w:sz w:val="24"/>
-          <w:szCs w:val="24"/>
-        </w:rPr>
-        <w:t>public class Fraction</w:t>
+        <w:spacing w:after="0" w:line="240" w:lineRule="auto"/>
+        <w:rPr>
+          <w:i/>
+          <w:iCs/>
+          <w:sz w:val="24"/>
+          <w:szCs w:val="24"/>
+        </w:rPr>
+      </w:pPr>
+    </w:p>
+    <w:p>
+      <w:pPr>
+        <w:spacing w:after="0" w:line="240" w:lineRule="auto"/>
+        <w:rPr>
+          <w:i/>
+          <w:iCs/>
+          <w:sz w:val="24"/>
+          <w:szCs w:val="24"/>
+        </w:rPr>
+      </w:pPr>
+      <w:r>
+        <w:rPr>
+          <w:i/>
+          <w:iCs/>
+          <w:sz w:val="24"/>
+          <w:szCs w:val="24"/>
+        </w:rPr>
+        <w:t>public class WritingAssignment : Assignment</w:t>
       </w:r>
     </w:p>
     <w:p>
@@ -623,27 +1377,250 @@
           <w:sz w:val="24"/>
           <w:szCs w:val="24"/>
         </w:rPr>
-        <w:t xml:space="preserve">    private int _top;</w:t>
-      </w:r>
-    </w:p>
-    <w:p>
-      <w:pPr>
-        <w:spacing w:after="0" w:line="240" w:lineRule="auto"/>
-        <w:rPr>
-          <w:i/>
-          <w:iCs/>
-          <w:sz w:val="24"/>
-          <w:szCs w:val="24"/>
-        </w:rPr>
-      </w:pPr>
-      <w:r>
-        <w:rPr>
-          <w:i/>
-          <w:iCs/>
-          <w:sz w:val="24"/>
-          <w:szCs w:val="24"/>
-        </w:rPr>
-        <w:t xml:space="preserve">    private int _bottom;</w:t>
+        <w:t xml:space="preserve">    private string _title;</w:t>
+      </w:r>
+    </w:p>
+    <w:p>
+      <w:pPr>
+        <w:spacing w:after="0" w:line="240" w:lineRule="auto"/>
+        <w:rPr>
+          <w:i/>
+          <w:iCs/>
+          <w:sz w:val="24"/>
+          <w:szCs w:val="24"/>
+        </w:rPr>
+      </w:pPr>
+      <w:r>
+        <w:rPr>
+          <w:i/>
+          <w:iCs/>
+          <w:sz w:val="24"/>
+          <w:szCs w:val="24"/>
+        </w:rPr>
+        <w:t xml:space="preserve">    public WritingAssignment(string studentName, string topic, string title)</w:t>
+      </w:r>
+    </w:p>
+    <w:p>
+      <w:pPr>
+        <w:spacing w:after="0" w:line="240" w:lineRule="auto"/>
+        <w:rPr>
+          <w:i/>
+          <w:iCs/>
+          <w:sz w:val="24"/>
+          <w:szCs w:val="24"/>
+        </w:rPr>
+      </w:pPr>
+      <w:r>
+        <w:rPr>
+          <w:i/>
+          <w:iCs/>
+          <w:sz w:val="24"/>
+          <w:szCs w:val="24"/>
+        </w:rPr>
+        <w:lastRenderedPageBreak/>
+        <w:t xml:space="preserve">        : base(studentName, topic)</w:t>
+      </w:r>
+    </w:p>
+    <w:p>
+      <w:pPr>
+        <w:spacing w:after="0" w:line="240" w:lineRule="auto"/>
+        <w:rPr>
+          <w:i/>
+          <w:iCs/>
+          <w:sz w:val="24"/>
+          <w:szCs w:val="24"/>
+        </w:rPr>
+      </w:pPr>
+      <w:r>
+        <w:rPr>
+          <w:i/>
+          <w:iCs/>
+          <w:sz w:val="24"/>
+          <w:szCs w:val="24"/>
+        </w:rPr>
+        <w:t xml:space="preserve">    {</w:t>
+      </w:r>
+    </w:p>
+    <w:p>
+      <w:pPr>
+        <w:spacing w:after="0" w:line="240" w:lineRule="auto"/>
+        <w:rPr>
+          <w:i/>
+          <w:iCs/>
+          <w:sz w:val="24"/>
+          <w:szCs w:val="24"/>
+        </w:rPr>
+      </w:pPr>
+      <w:r>
+        <w:rPr>
+          <w:i/>
+          <w:iCs/>
+          <w:sz w:val="24"/>
+          <w:szCs w:val="24"/>
+        </w:rPr>
+        <w:t xml:space="preserve">        _title = title;</w:t>
+      </w:r>
+    </w:p>
+    <w:p>
+      <w:pPr>
+        <w:spacing w:after="0" w:line="240" w:lineRule="auto"/>
+        <w:rPr>
+          <w:i/>
+          <w:iCs/>
+          <w:sz w:val="24"/>
+          <w:szCs w:val="24"/>
+        </w:rPr>
+      </w:pPr>
+      <w:r>
+        <w:rPr>
+          <w:i/>
+          <w:iCs/>
+          <w:sz w:val="24"/>
+          <w:szCs w:val="24"/>
+        </w:rPr>
+        <w:t xml:space="preserve">    }</w:t>
+      </w:r>
+    </w:p>
+    <w:p>
+      <w:pPr>
+        <w:spacing w:after="0" w:line="240" w:lineRule="auto"/>
+        <w:rPr>
+          <w:i/>
+          <w:iCs/>
+          <w:sz w:val="24"/>
+          <w:szCs w:val="24"/>
+        </w:rPr>
+      </w:pPr>
+    </w:p>
+    <w:p>
+      <w:pPr>
+        <w:spacing w:after="0" w:line="240" w:lineRule="auto"/>
+        <w:rPr>
+          <w:i/>
+          <w:iCs/>
+          <w:sz w:val="24"/>
+          <w:szCs w:val="24"/>
+        </w:rPr>
+      </w:pPr>
+      <w:r>
+        <w:rPr>
+          <w:i/>
+          <w:iCs/>
+          <w:sz w:val="24"/>
+          <w:szCs w:val="24"/>
+        </w:rPr>
+        <w:t xml:space="preserve">    public string GetWritingInformation()</w:t>
+      </w:r>
+    </w:p>
+    <w:p>
+      <w:pPr>
+        <w:spacing w:after="0" w:line="240" w:lineRule="auto"/>
+        <w:rPr>
+          <w:i/>
+          <w:iCs/>
+          <w:sz w:val="24"/>
+          <w:szCs w:val="24"/>
+        </w:rPr>
+      </w:pPr>
+      <w:r>
+        <w:rPr>
+          <w:i/>
+          <w:iCs/>
+          <w:sz w:val="24"/>
+          <w:szCs w:val="24"/>
+        </w:rPr>
+        <w:t xml:space="preserve">    {</w:t>
+      </w:r>
+    </w:p>
+    <w:p>
+      <w:pPr>
+        <w:spacing w:after="0" w:line="240" w:lineRule="auto"/>
+        <w:rPr>
+          <w:i/>
+          <w:iCs/>
+          <w:sz w:val="24"/>
+          <w:szCs w:val="24"/>
+        </w:rPr>
+      </w:pPr>
+      <w:r>
+        <w:rPr>
+          <w:i/>
+          <w:iCs/>
+          <w:sz w:val="24"/>
+          <w:szCs w:val="24"/>
+        </w:rPr>
+        <w:t xml:space="preserve">        string studentName = GetStudentName();</w:t>
+      </w:r>
+    </w:p>
+    <w:p>
+      <w:pPr>
+        <w:spacing w:after="0" w:line="240" w:lineRule="auto"/>
+        <w:rPr>
+          <w:i/>
+          <w:iCs/>
+          <w:sz w:val="24"/>
+          <w:szCs w:val="24"/>
+        </w:rPr>
+      </w:pPr>
+    </w:p>
+    <w:p>
+      <w:pPr>
+        <w:spacing w:after="0" w:line="240" w:lineRule="auto"/>
+        <w:rPr>
+          <w:i/>
+          <w:iCs/>
+          <w:sz w:val="24"/>
+          <w:szCs w:val="24"/>
+        </w:rPr>
+      </w:pPr>
+      <w:r>
+        <w:rPr>
+          <w:i/>
+          <w:iCs/>
+          <w:sz w:val="24"/>
+          <w:szCs w:val="24"/>
+        </w:rPr>
+        <w:t xml:space="preserve">        return $"{_title} by {studentName}";</w:t>
+      </w:r>
+    </w:p>
+    <w:p>
+      <w:pPr>
+        <w:spacing w:after="0" w:line="240" w:lineRule="auto"/>
+        <w:rPr>
+          <w:i/>
+          <w:iCs/>
+          <w:sz w:val="24"/>
+          <w:szCs w:val="24"/>
+        </w:rPr>
+      </w:pPr>
+      <w:r>
+        <w:rPr>
+          <w:i/>
+          <w:iCs/>
+          <w:sz w:val="24"/>
+          <w:szCs w:val="24"/>
+        </w:rPr>
+        <w:t xml:space="preserve">    }</w:t>
+      </w:r>
+    </w:p>
+    <w:p>
+      <w:pPr>
+        <w:spacing w:after="0" w:line="240" w:lineRule="auto"/>
+        <w:rPr>
+          <w:i/>
+          <w:iCs/>
+          <w:sz w:val="24"/>
+          <w:szCs w:val="24"/>
+        </w:rPr>
+      </w:pPr>
+      <w:r>
+        <w:rPr>
+          <w:i/>
+          <w:iCs/>
+          <w:sz w:val="24"/>
+          <w:szCs w:val="24"/>
+        </w:rPr>
+        <w:t>}</w:t>
       </w:r>
     </w:p>
     <w:sectPr>
